--- a/teaching/cv.docx
+++ b/teaching/cv.docx
@@ -12,6 +12,10 @@
         <w:tabs>
           <w:tab w:val="left" w:pos="2120"/>
         </w:tabs>
+        <w:rPr>
+          <w:sz w:val="28"/>
+          <w:szCs w:val="28"/>
+        </w:rPr>
       </w:pPr>
       <w:r>
         <w:tab/>
@@ -22,26 +26,51 @@
       <w:r>
         <w:tab/>
       </w:r>
+      <w:r>
+        <w:t xml:space="preserve">     </w:t>
+      </w:r>
       <w:proofErr w:type="spellStart"/>
-      <w:proofErr w:type="gramStart"/>
-      <w:r>
+      <w:r>
+        <w:rPr>
+          <w:sz w:val="28"/>
+          <w:szCs w:val="28"/>
+        </w:rPr>
         <w:t>Xiaochuan</w:t>
       </w:r>
       <w:proofErr w:type="spellEnd"/>
       <w:r>
+        <w:rPr>
+          <w:sz w:val="28"/>
+          <w:szCs w:val="28"/>
+        </w:rPr>
         <w:t>(</w:t>
       </w:r>
-      <w:proofErr w:type="gramEnd"/>
-      <w:r>
+      <w:r>
+        <w:rPr>
+          <w:sz w:val="28"/>
+          <w:szCs w:val="28"/>
+        </w:rPr>
         <w:t>Shaun</w:t>
       </w:r>
       <w:r>
+        <w:rPr>
+          <w:sz w:val="28"/>
+          <w:szCs w:val="28"/>
+        </w:rPr>
         <w:t>)</w:t>
       </w:r>
       <w:r>
+        <w:rPr>
+          <w:sz w:val="28"/>
+          <w:szCs w:val="28"/>
+        </w:rPr>
         <w:t xml:space="preserve"> </w:t>
       </w:r>
       <w:r>
+        <w:rPr>
+          <w:sz w:val="28"/>
+          <w:szCs w:val="28"/>
+        </w:rPr>
         <w:t>Yi</w:t>
       </w:r>
     </w:p>
@@ -76,8 +105,13 @@
         <w:t xml:space="preserve"> </w:t>
       </w:r>
       <w:r>
+        <w:t xml:space="preserve">   |       </w:t>
+      </w:r>
+      <w:r>
         <w:t>925-3366819</w:t>
       </w:r>
+      <w:bookmarkStart w:id="0" w:name="_GoBack"/>
+      <w:bookmarkEnd w:id="0"/>
     </w:p>
     <w:p>
       <w:pPr>
@@ -87,7 +121,7 @@
         <w:tabs>
           <w:tab w:val="left" w:pos="2120"/>
         </w:tabs>
-        <w:spacing w:before="160" w:after="0"/>
+        <w:spacing w:before="120" w:after="0"/>
         <w:jc w:val="both"/>
         <w:rPr>
           <w:b/>
@@ -287,7 +321,7 @@
         <w:tabs>
           <w:tab w:val="left" w:pos="2120"/>
         </w:tabs>
-        <w:spacing w:before="160" w:after="0"/>
+        <w:spacing w:before="120" w:after="0"/>
         <w:jc w:val="both"/>
         <w:rPr>
           <w:b/>
@@ -339,7 +373,7 @@
         <w:tabs>
           <w:tab w:val="left" w:pos="2120"/>
         </w:tabs>
-        <w:spacing w:before="160" w:after="0"/>
+        <w:spacing w:before="120" w:after="0"/>
         <w:jc w:val="both"/>
         <w:rPr>
           <w:b/>
@@ -390,7 +424,13 @@
         <w:t xml:space="preserve"> 2003</w:t>
       </w:r>
       <w:r>
-        <w:t>. Assist taught the following courses:</w:t>
+        <w:t xml:space="preserve">. </w:t>
+      </w:r>
+      <w:r>
+        <w:t xml:space="preserve"> Taught</w:t>
+      </w:r>
+      <w:r>
+        <w:t xml:space="preserve"> the following courses:</w:t>
       </w:r>
     </w:p>
     <w:p>
@@ -465,15 +505,6 @@
         <w:spacing w:after="0"/>
         <w:jc w:val="both"/>
       </w:pPr>
-    </w:p>
-    <w:p>
-      <w:pPr>
-        <w:tabs>
-          <w:tab w:val="left" w:pos="2120"/>
-        </w:tabs>
-        <w:spacing w:after="0"/>
-        <w:jc w:val="both"/>
-      </w:pPr>
       <w:r>
         <w:t>At AT&amp;T Labs, I have d</w:t>
       </w:r>
@@ -517,34 +548,19 @@
         <w:t>s</w:t>
       </w:r>
       <w:r>
-        <w:t xml:space="preserve"> to advocate latest computing technolog</w:t>
-      </w:r>
-      <w:r>
-        <w:t>ies</w:t>
-      </w:r>
-      <w:r>
-        <w:t xml:space="preserve"> and provide</w:t>
-      </w:r>
-      <w:r>
-        <w:t>d</w:t>
+        <w:t xml:space="preserve"> and</w:t>
+      </w:r>
+      <w:r>
+        <w:t xml:space="preserve"> tutorials</w:t>
       </w:r>
       <w:r>
         <w:t xml:space="preserve"> </w:t>
       </w:r>
       <w:r>
-        <w:t xml:space="preserve">easy to follow </w:t>
-      </w:r>
-      <w:r>
-        <w:t>tutorials</w:t>
-      </w:r>
-      <w:r>
-        <w:t xml:space="preserve"> </w:t>
-      </w:r>
-      <w:r>
         <w:t>for</w:t>
       </w:r>
       <w:r>
-        <w:t xml:space="preserve"> team members to get started smoothly. </w:t>
+        <w:t xml:space="preserve"> team members. </w:t>
       </w:r>
     </w:p>
     <w:p>
@@ -757,7 +773,7 @@
         <w:tabs>
           <w:tab w:val="left" w:pos="2120"/>
         </w:tabs>
-        <w:spacing w:before="160" w:after="0"/>
+        <w:spacing w:before="120" w:after="0"/>
         <w:jc w:val="both"/>
         <w:rPr>
           <w:b/>
@@ -870,7 +886,37 @@
         <w:jc w:val="both"/>
       </w:pPr>
       <w:r>
-        <w:t xml:space="preserve">Mobility network cell trace data system engineering.  A 40 node HDFS is established to receive and storage LTE cell trace data at 1TB compressed daily throughput.  Made the following contributions to the data system:  </w:t>
+        <w:t xml:space="preserve">Mobility network cell trace data system engineering. </w:t>
+      </w:r>
+      <w:r>
+        <w:t>Built</w:t>
+      </w:r>
+      <w:r>
+        <w:t xml:space="preserve"> </w:t>
+      </w:r>
+      <w:r>
+        <w:t>a</w:t>
+      </w:r>
+      <w:r>
+        <w:t xml:space="preserve"> </w:t>
+      </w:r>
+      <w:r>
+        <w:t>Hadoop, Kafka and Spark</w:t>
+      </w:r>
+      <w:r>
+        <w:t xml:space="preserve"> </w:t>
+      </w:r>
+      <w:r>
+        <w:t xml:space="preserve">cluster for </w:t>
+      </w:r>
+      <w:r>
+        <w:t>LTE cell trace data</w:t>
+      </w:r>
+      <w:r>
+        <w:t xml:space="preserve"> analysis</w:t>
+      </w:r>
+      <w:r>
+        <w:t xml:space="preserve">.  Made the following contributions to the data system:  </w:t>
       </w:r>
     </w:p>
     <w:p>
@@ -950,7 +996,6 @@
         <w:jc w:val="both"/>
       </w:pPr>
       <w:r>
-        <w:lastRenderedPageBreak/>
         <w:t>Transformed the data to be more suitable for HDFS storage and analysis</w:t>
       </w:r>
     </w:p>
@@ -980,6 +1025,7 @@
         <w:jc w:val="both"/>
       </w:pPr>
       <w:r>
+        <w:lastRenderedPageBreak/>
         <w:t xml:space="preserve">Developed </w:t>
       </w:r>
       <w:r>
@@ -1243,12 +1289,7 @@
         <w:t xml:space="preserve"> </w:t>
       </w:r>
       <w:r>
-        <w:t>in a 3 people development team [Patent #1]. Responsible for backend design a</w:t>
-      </w:r>
-      <w:bookmarkStart w:id="0" w:name="_GoBack"/>
-      <w:bookmarkEnd w:id="0"/>
-      <w:r>
-        <w:t xml:space="preserve">nd analysis. </w:t>
+        <w:t xml:space="preserve">in a 3 people development team [Patent #1]. Responsible for backend design and analysis. </w:t>
       </w:r>
       <w:r>
         <w:t xml:space="preserve">The tool </w:t>
@@ -1272,7 +1313,7 @@
         <w:t xml:space="preserve"> capital expense</w:t>
       </w:r>
       <w:r>
-        <w:t xml:space="preserve">) building </w:t>
+        <w:t xml:space="preserve"> building </w:t>
       </w:r>
       <w:r>
         <w:t>metro</w:t>
@@ -1537,7 +1578,7 @@
         <w:tabs>
           <w:tab w:val="left" w:pos="2120"/>
         </w:tabs>
-        <w:spacing w:before="160" w:after="0"/>
+        <w:spacing w:before="120" w:after="0"/>
         <w:jc w:val="both"/>
         <w:rPr>
           <w:b/>
@@ -1612,7 +1653,7 @@
         <w:tabs>
           <w:tab w:val="left" w:pos="2120"/>
         </w:tabs>
-        <w:spacing w:before="160" w:after="0"/>
+        <w:spacing w:before="120" w:after="0"/>
         <w:jc w:val="both"/>
         <w:rPr>
           <w:b/>
@@ -1666,21 +1707,36 @@
     </w:p>
     <w:p>
       <w:pPr>
+        <w:rPr>
+          <w:b/>
+        </w:rPr>
+      </w:pPr>
+      <w:r>
+        <w:rPr>
+          <w:b/>
+        </w:rPr>
+        <w:br w:type="page"/>
+      </w:r>
+    </w:p>
+    <w:p>
+      <w:pPr>
         <w:pBdr>
           <w:bottom w:val="double" w:sz="6" w:space="1" w:color="auto"/>
         </w:pBdr>
         <w:tabs>
           <w:tab w:val="left" w:pos="2120"/>
         </w:tabs>
-        <w:jc w:val="both"/>
-        <w:rPr>
-          <w:b/>
-        </w:rPr>
-      </w:pPr>
-      <w:r>
-        <w:rPr>
-          <w:b/>
-        </w:rPr>
+        <w:spacing w:before="120" w:after="0"/>
+        <w:jc w:val="both"/>
+        <w:rPr>
+          <w:b/>
+        </w:rPr>
+      </w:pPr>
+      <w:r>
+        <w:rPr>
+          <w:b/>
+        </w:rPr>
+        <w:lastRenderedPageBreak/>
         <w:t>Honors</w:t>
       </w:r>
     </w:p>
@@ -1689,18 +1745,28 @@
         <w:tabs>
           <w:tab w:val="left" w:pos="2120"/>
         </w:tabs>
-        <w:jc w:val="both"/>
-      </w:pPr>
-      <w:r>
-        <w:lastRenderedPageBreak/>
-        <w:t>Patent award AT&amp;T Labs</w:t>
-      </w:r>
-    </w:p>
-    <w:p>
-      <w:pPr>
-        <w:tabs>
-          <w:tab w:val="left" w:pos="2120"/>
-        </w:tabs>
+        <w:spacing w:after="0"/>
+        <w:jc w:val="both"/>
+      </w:pPr>
+      <w:r>
+        <w:t xml:space="preserve">Multiple </w:t>
+      </w:r>
+      <w:r>
+        <w:t>Patent award</w:t>
+      </w:r>
+      <w:r>
+        <w:t>s at</w:t>
+      </w:r>
+      <w:r>
+        <w:t xml:space="preserve"> AT&amp;T Labs</w:t>
+      </w:r>
+    </w:p>
+    <w:p>
+      <w:pPr>
+        <w:tabs>
+          <w:tab w:val="left" w:pos="2120"/>
+        </w:tabs>
+        <w:spacing w:after="0"/>
         <w:jc w:val="both"/>
       </w:pPr>
       <w:r>
@@ -1715,6 +1781,7 @@
         <w:tabs>
           <w:tab w:val="left" w:pos="2120"/>
         </w:tabs>
+        <w:spacing w:after="0"/>
         <w:jc w:val="both"/>
       </w:pPr>
       <w:r>
@@ -1732,6 +1799,7 @@
         <w:tabs>
           <w:tab w:val="left" w:pos="2120"/>
         </w:tabs>
+        <w:spacing w:after="0"/>
         <w:jc w:val="both"/>
       </w:pPr>
       <w:r>
@@ -1762,7 +1830,13 @@
         <w:t>P</w:t>
       </w:r>
       <w:r>
-        <w:t>hysical Olympiad</w:t>
+        <w:t>hysic</w:t>
+      </w:r>
+      <w:r>
+        <w:t>s</w:t>
+      </w:r>
+      <w:r>
+        <w:t xml:space="preserve"> Olympiad</w:t>
       </w:r>
     </w:p>
     <w:p>
@@ -1773,6 +1847,7 @@
         <w:tabs>
           <w:tab w:val="left" w:pos="2120"/>
         </w:tabs>
+        <w:spacing w:before="120" w:after="0"/>
         <w:jc w:val="both"/>
         <w:rPr>
           <w:b/>
@@ -1808,7 +1883,13 @@
       </w:r>
       <w:proofErr w:type="spellEnd"/>
       <w:r>
-        <w:t>, Professor of Computer Science Department, University of Georgia</w:t>
+        <w:t>, Professor</w:t>
+      </w:r>
+      <w:r>
+        <w:t xml:space="preserve">, </w:t>
+      </w:r>
+      <w:r>
+        <w:t>Computer Science Department, University of Georgia</w:t>
       </w:r>
     </w:p>
     <w:p>
@@ -1821,7 +1902,13 @@
         <w:jc w:val="both"/>
       </w:pPr>
       <w:r>
-        <w:t>John Miller, Professor of Computer Science Department, University of Georgia</w:t>
+        <w:t>John Miller, Professor</w:t>
+      </w:r>
+      <w:r>
+        <w:t xml:space="preserve">, </w:t>
+      </w:r>
+      <w:r>
+        <w:t>Computer Science Department, University of Georgia</w:t>
       </w:r>
     </w:p>
     <w:p>
@@ -1845,7 +1932,10 @@
         <w:t xml:space="preserve">, </w:t>
       </w:r>
       <w:r>
-        <w:t>Professor of Computer Science Department, University of Georgia</w:t>
+        <w:t>Professor,</w:t>
+      </w:r>
+      <w:r>
+        <w:t xml:space="preserve"> School of Computing, Clemson University</w:t>
       </w:r>
     </w:p>
     <w:p>

--- a/teaching/cv.docx
+++ b/teaching/cv.docx
@@ -110,8 +110,6 @@
       <w:r>
         <w:t>925-3366819</w:t>
       </w:r>
-      <w:bookmarkStart w:id="0" w:name="_GoBack"/>
-      <w:bookmarkEnd w:id="0"/>
     </w:p>
     <w:p>
       <w:pPr>
@@ -438,12 +436,28 @@
         <w:pStyle w:val="ListParagraph"/>
         <w:numPr>
           <w:ilvl w:val="0"/>
-          <w:numId w:val="3"/>
+          <w:numId w:val="14"/>
         </w:numPr>
+        <w:tabs>
+          <w:tab w:val="left" w:pos="2120"/>
+        </w:tabs>
         <w:spacing w:after="0"/>
-      </w:pPr>
-      <w:r>
-        <w:t>Introduction to computing and programming</w:t>
+        <w:jc w:val="both"/>
+      </w:pPr>
+      <w:r>
+        <w:t>CS</w:t>
+      </w:r>
+      <w:r>
+        <w:t xml:space="preserve">CI </w:t>
+      </w:r>
+      <w:r>
+        <w:t>1301</w:t>
+      </w:r>
+      <w:r>
+        <w:t xml:space="preserve">, </w:t>
+      </w:r>
+      <w:r>
+        <w:t>Introduction to Computing and Programming</w:t>
       </w:r>
     </w:p>
     <w:p>
@@ -451,7 +465,7 @@
         <w:pStyle w:val="ListParagraph"/>
         <w:numPr>
           <w:ilvl w:val="0"/>
-          <w:numId w:val="3"/>
+          <w:numId w:val="14"/>
         </w:numPr>
         <w:tabs>
           <w:tab w:val="left" w:pos="2120"/>
@@ -460,7 +474,19 @@
         <w:jc w:val="both"/>
       </w:pPr>
       <w:r>
-        <w:t>Algorithms</w:t>
+        <w:t>CS</w:t>
+      </w:r>
+      <w:r>
+        <w:t xml:space="preserve">CI </w:t>
+      </w:r>
+      <w:r>
+        <w:t>4050/6050</w:t>
+      </w:r>
+      <w:r>
+        <w:t xml:space="preserve">, </w:t>
+      </w:r>
+      <w:r>
+        <w:t>Software Engineering</w:t>
       </w:r>
     </w:p>
     <w:p>
@@ -468,7 +494,7 @@
         <w:pStyle w:val="ListParagraph"/>
         <w:numPr>
           <w:ilvl w:val="0"/>
-          <w:numId w:val="3"/>
+          <w:numId w:val="14"/>
         </w:numPr>
         <w:tabs>
           <w:tab w:val="left" w:pos="2120"/>
@@ -477,7 +503,13 @@
         <w:jc w:val="both"/>
       </w:pPr>
       <w:r>
-        <w:t>Software engineering</w:t>
+        <w:t>CSCI 4470/6470</w:t>
+      </w:r>
+      <w:r>
+        <w:t xml:space="preserve">, </w:t>
+      </w:r>
+      <w:r>
+        <w:t>Algorithms</w:t>
       </w:r>
     </w:p>
     <w:p>
@@ -485,7 +517,7 @@
         <w:pStyle w:val="ListParagraph"/>
         <w:numPr>
           <w:ilvl w:val="0"/>
-          <w:numId w:val="3"/>
+          <w:numId w:val="14"/>
         </w:numPr>
         <w:tabs>
           <w:tab w:val="left" w:pos="2120"/>
@@ -494,7 +526,13 @@
         <w:jc w:val="both"/>
       </w:pPr>
       <w:r>
-        <w:t>Database management</w:t>
+        <w:t>CSCI 4370/6370</w:t>
+      </w:r>
+      <w:r>
+        <w:t xml:space="preserve">, </w:t>
+      </w:r>
+      <w:r>
+        <w:t>Database Management</w:t>
       </w:r>
     </w:p>
     <w:p>
@@ -669,7 +707,12 @@
         <w:jc w:val="both"/>
       </w:pPr>
       <w:r>
-        <w:t xml:space="preserve">Python data science with </w:t>
+        <w:t>Data</w:t>
+      </w:r>
+      <w:bookmarkStart w:id="0" w:name="_GoBack"/>
+      <w:bookmarkEnd w:id="0"/>
+      <w:r>
+        <w:t xml:space="preserve"> science with </w:t>
       </w:r>
       <w:r>
         <w:t>A</w:t>
@@ -2591,6 +2634,119 @@
     </w:lvl>
   </w:abstractNum>
   <w:abstractNum w:abstractNumId="5" w15:restartNumberingAfterBreak="0">
+    <w:nsid w:val="42C07B77"/>
+    <w:multiLevelType w:val="hybridMultilevel"/>
+    <w:tmpl w:val="C296B076"/>
+    <w:lvl w:ilvl="0" w:tplc="04090001">
+      <w:start w:val="1"/>
+      <w:numFmt w:val="bullet"/>
+      <w:lvlText w:val=""/>
+      <w:lvlJc w:val="left"/>
+      <w:pPr>
+        <w:ind w:left="360" w:hanging="360"/>
+      </w:pPr>
+      <w:rPr>
+        <w:rFonts w:ascii="Symbol" w:hAnsi="Symbol" w:hint="default"/>
+      </w:rPr>
+    </w:lvl>
+    <w:lvl w:ilvl="1" w:tplc="04090003" w:tentative="1">
+      <w:start w:val="1"/>
+      <w:numFmt w:val="bullet"/>
+      <w:lvlText w:val="o"/>
+      <w:lvlJc w:val="left"/>
+      <w:pPr>
+        <w:ind w:left="1080" w:hanging="360"/>
+      </w:pPr>
+      <w:rPr>
+        <w:rFonts w:ascii="Courier New" w:hAnsi="Courier New" w:cs="Courier New" w:hint="default"/>
+      </w:rPr>
+    </w:lvl>
+    <w:lvl w:ilvl="2" w:tplc="04090005" w:tentative="1">
+      <w:start w:val="1"/>
+      <w:numFmt w:val="bullet"/>
+      <w:lvlText w:val=""/>
+      <w:lvlJc w:val="left"/>
+      <w:pPr>
+        <w:ind w:left="1800" w:hanging="360"/>
+      </w:pPr>
+      <w:rPr>
+        <w:rFonts w:ascii="Wingdings" w:hAnsi="Wingdings" w:hint="default"/>
+      </w:rPr>
+    </w:lvl>
+    <w:lvl w:ilvl="3" w:tplc="04090001" w:tentative="1">
+      <w:start w:val="1"/>
+      <w:numFmt w:val="bullet"/>
+      <w:lvlText w:val=""/>
+      <w:lvlJc w:val="left"/>
+      <w:pPr>
+        <w:ind w:left="2520" w:hanging="360"/>
+      </w:pPr>
+      <w:rPr>
+        <w:rFonts w:ascii="Symbol" w:hAnsi="Symbol" w:hint="default"/>
+      </w:rPr>
+    </w:lvl>
+    <w:lvl w:ilvl="4" w:tplc="04090003" w:tentative="1">
+      <w:start w:val="1"/>
+      <w:numFmt w:val="bullet"/>
+      <w:lvlText w:val="o"/>
+      <w:lvlJc w:val="left"/>
+      <w:pPr>
+        <w:ind w:left="3240" w:hanging="360"/>
+      </w:pPr>
+      <w:rPr>
+        <w:rFonts w:ascii="Courier New" w:hAnsi="Courier New" w:cs="Courier New" w:hint="default"/>
+      </w:rPr>
+    </w:lvl>
+    <w:lvl w:ilvl="5" w:tplc="04090005" w:tentative="1">
+      <w:start w:val="1"/>
+      <w:numFmt w:val="bullet"/>
+      <w:lvlText w:val=""/>
+      <w:lvlJc w:val="left"/>
+      <w:pPr>
+        <w:ind w:left="3960" w:hanging="360"/>
+      </w:pPr>
+      <w:rPr>
+        <w:rFonts w:ascii="Wingdings" w:hAnsi="Wingdings" w:hint="default"/>
+      </w:rPr>
+    </w:lvl>
+    <w:lvl w:ilvl="6" w:tplc="04090001" w:tentative="1">
+      <w:start w:val="1"/>
+      <w:numFmt w:val="bullet"/>
+      <w:lvlText w:val=""/>
+      <w:lvlJc w:val="left"/>
+      <w:pPr>
+        <w:ind w:left="4680" w:hanging="360"/>
+      </w:pPr>
+      <w:rPr>
+        <w:rFonts w:ascii="Symbol" w:hAnsi="Symbol" w:hint="default"/>
+      </w:rPr>
+    </w:lvl>
+    <w:lvl w:ilvl="7" w:tplc="04090003" w:tentative="1">
+      <w:start w:val="1"/>
+      <w:numFmt w:val="bullet"/>
+      <w:lvlText w:val="o"/>
+      <w:lvlJc w:val="left"/>
+      <w:pPr>
+        <w:ind w:left="5400" w:hanging="360"/>
+      </w:pPr>
+      <w:rPr>
+        <w:rFonts w:ascii="Courier New" w:hAnsi="Courier New" w:cs="Courier New" w:hint="default"/>
+      </w:rPr>
+    </w:lvl>
+    <w:lvl w:ilvl="8" w:tplc="04090005" w:tentative="1">
+      <w:start w:val="1"/>
+      <w:numFmt w:val="bullet"/>
+      <w:lvlText w:val=""/>
+      <w:lvlJc w:val="left"/>
+      <w:pPr>
+        <w:ind w:left="6120" w:hanging="360"/>
+      </w:pPr>
+      <w:rPr>
+        <w:rFonts w:ascii="Wingdings" w:hAnsi="Wingdings" w:hint="default"/>
+      </w:rPr>
+    </w:lvl>
+  </w:abstractNum>
+  <w:abstractNum w:abstractNumId="6" w15:restartNumberingAfterBreak="0">
     <w:nsid w:val="4439142A"/>
     <w:multiLevelType w:val="hybridMultilevel"/>
     <w:tmpl w:val="74FA181C"/>
@@ -2676,7 +2832,7 @@
       </w:pPr>
     </w:lvl>
   </w:abstractNum>
-  <w:abstractNum w:abstractNumId="6" w15:restartNumberingAfterBreak="0">
+  <w:abstractNum w:abstractNumId="7" w15:restartNumberingAfterBreak="0">
     <w:nsid w:val="627C0019"/>
     <w:multiLevelType w:val="hybridMultilevel"/>
     <w:tmpl w:val="F05CA0CE"/>
@@ -2789,7 +2945,7 @@
       </w:rPr>
     </w:lvl>
   </w:abstractNum>
-  <w:abstractNum w:abstractNumId="7" w15:restartNumberingAfterBreak="0">
+  <w:abstractNum w:abstractNumId="8" w15:restartNumberingAfterBreak="0">
     <w:nsid w:val="64031803"/>
     <w:multiLevelType w:val="hybridMultilevel"/>
     <w:tmpl w:val="319463AA"/>
@@ -2902,7 +3058,7 @@
       </w:rPr>
     </w:lvl>
   </w:abstractNum>
-  <w:abstractNum w:abstractNumId="8" w15:restartNumberingAfterBreak="0">
+  <w:abstractNum w:abstractNumId="9" w15:restartNumberingAfterBreak="0">
     <w:nsid w:val="66FB00B9"/>
     <w:multiLevelType w:val="hybridMultilevel"/>
     <w:tmpl w:val="0B7030D8"/>
@@ -3015,7 +3171,7 @@
       </w:rPr>
     </w:lvl>
   </w:abstractNum>
-  <w:abstractNum w:abstractNumId="9" w15:restartNumberingAfterBreak="0">
+  <w:abstractNum w:abstractNumId="10" w15:restartNumberingAfterBreak="0">
     <w:nsid w:val="6DA5272D"/>
     <w:multiLevelType w:val="hybridMultilevel"/>
     <w:tmpl w:val="2E4C969A"/>
@@ -3128,7 +3284,7 @@
       </w:rPr>
     </w:lvl>
   </w:abstractNum>
-  <w:abstractNum w:abstractNumId="10" w15:restartNumberingAfterBreak="0">
+  <w:abstractNum w:abstractNumId="11" w15:restartNumberingAfterBreak="0">
     <w:nsid w:val="6DFC190E"/>
     <w:multiLevelType w:val="hybridMultilevel"/>
     <w:tmpl w:val="E804A070"/>
@@ -3241,7 +3397,7 @@
       </w:rPr>
     </w:lvl>
   </w:abstractNum>
-  <w:abstractNum w:abstractNumId="11" w15:restartNumberingAfterBreak="0">
+  <w:abstractNum w:abstractNumId="12" w15:restartNumberingAfterBreak="0">
     <w:nsid w:val="70A5451D"/>
     <w:multiLevelType w:val="hybridMultilevel"/>
     <w:tmpl w:val="65549DE4"/>
@@ -3330,7 +3486,7 @@
       </w:pPr>
     </w:lvl>
   </w:abstractNum>
-  <w:abstractNum w:abstractNumId="12" w15:restartNumberingAfterBreak="0">
+  <w:abstractNum w:abstractNumId="13" w15:restartNumberingAfterBreak="0">
     <w:nsid w:val="77D56CC7"/>
     <w:multiLevelType w:val="hybridMultilevel"/>
     <w:tmpl w:val="9586CADE"/>
@@ -3450,16 +3606,16 @@
     <w:abstractNumId w:val="2"/>
   </w:num>
   <w:num w:numId="3">
-    <w:abstractNumId w:val="9"/>
+    <w:abstractNumId w:val="10"/>
   </w:num>
   <w:num w:numId="4">
-    <w:abstractNumId w:val="12"/>
+    <w:abstractNumId w:val="13"/>
   </w:num>
   <w:num w:numId="5">
-    <w:abstractNumId w:val="7"/>
+    <w:abstractNumId w:val="8"/>
   </w:num>
   <w:num w:numId="6">
-    <w:abstractNumId w:val="8"/>
+    <w:abstractNumId w:val="9"/>
   </w:num>
   <w:num w:numId="7">
     <w:abstractNumId w:val="0"/>
@@ -3468,19 +3624,22 @@
     <w:abstractNumId w:val="3"/>
   </w:num>
   <w:num w:numId="9">
-    <w:abstractNumId w:val="6"/>
+    <w:abstractNumId w:val="7"/>
   </w:num>
   <w:num w:numId="10">
+    <w:abstractNumId w:val="12"/>
+  </w:num>
+  <w:num w:numId="11">
     <w:abstractNumId w:val="11"/>
   </w:num>
-  <w:num w:numId="11">
-    <w:abstractNumId w:val="10"/>
-  </w:num>
   <w:num w:numId="12">
-    <w:abstractNumId w:val="5"/>
+    <w:abstractNumId w:val="6"/>
   </w:num>
   <w:num w:numId="13">
     <w:abstractNumId w:val="1"/>
+  </w:num>
+  <w:num w:numId="14">
+    <w:abstractNumId w:val="5"/>
   </w:num>
 </w:numbering>
 </file>
